--- a/src/documents/Flink状态与容错.docx
+++ b/src/documents/Flink状态与容错.docx
@@ -25,14 +25,7 @@
     </w:p>
     <w:p>
       <w:pPr>
-        <w:rPr>
-          <w:rFonts w:hint="eastAsia"/>
-          <w:lang w:val="en-US" w:eastAsia="zh-CN"/>
-        </w:rPr>
-      </w:pPr>
-    </w:p>
-    <w:p>
-      <w:pPr>
+        <w:ind w:firstLine="420" w:firstLineChars="0"/>
         <w:rPr>
           <w:rFonts w:hint="eastAsia"/>
           <w:lang w:val="en-US" w:eastAsia="zh-CN"/>
@@ -238,17 +231,401 @@
     </w:p>
     <w:p>
       <w:pPr>
+        <w:pStyle w:val="2"/>
         <w:numPr>
           <w:ilvl w:val="0"/>
           <w:numId w:val="1"/>
         </w:numPr>
-        <w:rPr>
-          <w:rFonts w:hint="default"/>
-          <w:lang w:val="en-US" w:eastAsia="zh-CN"/>
-        </w:rPr>
-      </w:pPr>
+        <w:bidi w:val="0"/>
+        <w:rPr>
+          <w:rFonts w:hint="default"/>
+          <w:lang w:val="en-US" w:eastAsia="zh-CN"/>
+        </w:rPr>
+      </w:pPr>
+      <w:r>
+        <w:rPr>
+          <w:rFonts w:hint="eastAsia"/>
+          <w:lang w:val="en-US" w:eastAsia="zh-CN"/>
+        </w:rPr>
+        <w:t>工作状态</w:t>
+      </w:r>
+    </w:p>
+    <w:p>
+      <w:pPr>
+        <w:numPr>
+          <w:numId w:val="0"/>
+        </w:numPr>
+        <w:ind w:firstLine="420" w:firstLineChars="0"/>
+        <w:rPr>
+          <w:rFonts w:hint="default"/>
+          <w:lang w:val="en-US" w:eastAsia="zh-CN"/>
+        </w:rPr>
+      </w:pPr>
+      <w:r>
+        <w:rPr>
+          <w:rFonts w:hint="default"/>
+          <w:lang w:val="en-US" w:eastAsia="zh-CN"/>
+        </w:rPr>
+        <w:t>Flink中有两种基本状态：Keyed State和Operator State。</w:t>
+      </w:r>
+    </w:p>
+    <w:p>
+      <w:pPr>
+        <w:numPr>
+          <w:numId w:val="0"/>
+        </w:numPr>
+        <w:rPr>
+          <w:rFonts w:hint="default"/>
+          <w:lang w:val="en-US" w:eastAsia="zh-CN"/>
+        </w:rPr>
+      </w:pPr>
+      <w:r>
+        <w:rPr>
+          <w:rFonts w:hint="default"/>
+          <w:lang w:val="en-US" w:eastAsia="zh-CN"/>
+        </w:rPr>
+        <w:t>1.键控状态</w:t>
+      </w:r>
+    </w:p>
+    <w:p>
+      <w:pPr>
+        <w:numPr>
+          <w:numId w:val="0"/>
+        </w:numPr>
+        <w:rPr>
+          <w:rFonts w:hint="default"/>
+          <w:lang w:val="en-US" w:eastAsia="zh-CN"/>
+        </w:rPr>
+      </w:pPr>
+      <w:r>
+        <w:rPr>
+          <w:rFonts w:hint="default"/>
+          <w:lang w:val="en-US" w:eastAsia="zh-CN"/>
+        </w:rPr>
+        <w:t>键控状态始终与键相关，并且只能在KeyedStream中使用函数和运算符。</w:t>
+      </w:r>
+    </w:p>
+    <w:p>
+      <w:pPr>
+        <w:numPr>
+          <w:numId w:val="0"/>
+        </w:numPr>
+        <w:rPr>
+          <w:rFonts w:hint="default"/>
+          <w:lang w:val="en-US" w:eastAsia="zh-CN"/>
+        </w:rPr>
+      </w:pPr>
+    </w:p>
+    <w:p>
+      <w:pPr>
+        <w:numPr>
+          <w:numId w:val="0"/>
+        </w:numPr>
+        <w:rPr>
+          <w:rFonts w:hint="default"/>
+          <w:lang w:val="en-US" w:eastAsia="zh-CN"/>
+        </w:rPr>
+      </w:pPr>
+      <w:r>
+        <w:rPr>
+          <w:rFonts w:hint="default"/>
+          <w:lang w:val="en-US" w:eastAsia="zh-CN"/>
+        </w:rPr>
+        <w:t>可以将**键控状态**视为已分区或分片的操作状态，每个键仅具有一个状态分区。每个键状态在逻辑上都绑定到&lt;parallel-operator-instance，key&gt;的唯一组合，并且由于每个键都完全属于键操作符的一个并行实例，因此我们可以简单地将其视为&lt;operator，key &gt;。</w:t>
+      </w:r>
+    </w:p>
+    <w:p>
+      <w:pPr>
+        <w:numPr>
+          <w:numId w:val="0"/>
+        </w:numPr>
+        <w:rPr>
+          <w:rFonts w:hint="default"/>
+          <w:lang w:val="en-US" w:eastAsia="zh-CN"/>
+        </w:rPr>
+      </w:pPr>
+    </w:p>
+    <w:p>
+      <w:pPr>
+        <w:numPr>
+          <w:numId w:val="0"/>
+        </w:numPr>
+        <w:rPr>
+          <w:rFonts w:hint="default"/>
+          <w:lang w:val="en-US" w:eastAsia="zh-CN"/>
+        </w:rPr>
+      </w:pPr>
+      <w:r>
+        <w:rPr>
+          <w:rFonts w:hint="default"/>
+          <w:lang w:val="en-US" w:eastAsia="zh-CN"/>
+        </w:rPr>
+        <w:t>Keyed State被进一步组织成所谓的Key Groups。密钥组是Flink可以重新分配密钥状态的原子单位；与定义的最大并行度完全相同的键组数。在执行期间，键控运算符的每个并行实例都使用一个或多个键组的键。</w:t>
+      </w:r>
+    </w:p>
+    <w:p>
+      <w:pPr>
+        <w:numPr>
+          <w:numId w:val="0"/>
+        </w:numPr>
+        <w:rPr>
+          <w:rFonts w:hint="default"/>
+          <w:lang w:val="en-US" w:eastAsia="zh-CN"/>
+        </w:rPr>
+      </w:pPr>
+      <w:r>
+        <w:rPr>
+          <w:rFonts w:hint="default"/>
+          <w:lang w:val="en-US" w:eastAsia="zh-CN"/>
+        </w:rPr>
+        <w:t>2.操作状态</w:t>
+      </w:r>
+    </w:p>
+    <w:p>
+      <w:pPr>
+        <w:numPr>
+          <w:numId w:val="0"/>
+        </w:numPr>
+        <w:rPr>
+          <w:rFonts w:hint="default"/>
+          <w:lang w:val="en-US" w:eastAsia="zh-CN"/>
+        </w:rPr>
+      </w:pPr>
+      <w:r>
+        <w:rPr>
+          <w:rFonts w:hint="default"/>
+          <w:lang w:val="en-US" w:eastAsia="zh-CN"/>
+        </w:rPr>
+        <w:t>使用运算符状态（或非键状态），每个运算符状态都绑定到一个并行运算符实例。在kafka连接器使用Flink运营状况的一个很好激励的例子。Kafka使用者的每个并行实例都维护一个主题分区和偏移量的映射作为其操作状态。</w:t>
+      </w:r>
+    </w:p>
+    <w:p>
+      <w:pPr>
+        <w:numPr>
+          <w:numId w:val="0"/>
+        </w:numPr>
+        <w:rPr>
+          <w:rFonts w:hint="default"/>
+          <w:lang w:val="en-US" w:eastAsia="zh-CN"/>
+        </w:rPr>
+      </w:pPr>
+    </w:p>
+    <w:p>
+      <w:pPr>
+        <w:numPr>
+          <w:numId w:val="0"/>
+        </w:numPr>
+        <w:rPr>
+          <w:rFonts w:hint="default"/>
+          <w:lang w:val="en-US" w:eastAsia="zh-CN"/>
+        </w:rPr>
+      </w:pPr>
+      <w:r>
+        <w:rPr>
+          <w:rFonts w:hint="default"/>
+          <w:lang w:val="en-US" w:eastAsia="zh-CN"/>
+        </w:rPr>
+        <w:t>当更改并行性时，操作状态接口支持在并行操作实例之间重新分配状态。可以有不同的方案来进行此重新分配。</w:t>
+      </w:r>
+    </w:p>
+    <w:p>
+      <w:pPr>
+        <w:pStyle w:val="2"/>
+        <w:numPr>
+          <w:ilvl w:val="0"/>
+          <w:numId w:val="1"/>
+        </w:numPr>
+        <w:bidi w:val="0"/>
+        <w:rPr>
+          <w:rFonts w:hint="default"/>
+          <w:lang w:val="en-US" w:eastAsia="zh-CN"/>
+        </w:rPr>
+      </w:pPr>
+      <w:r>
+        <w:rPr>
+          <w:rFonts w:hint="eastAsia"/>
+          <w:lang w:val="en-US" w:eastAsia="zh-CN"/>
+        </w:rPr>
+        <w:t>原始状态和托管状态</w:t>
+      </w:r>
       <w:bookmarkStart w:id="0" w:name="_GoBack"/>
       <w:bookmarkEnd w:id="0"/>
+    </w:p>
+    <w:p>
+      <w:pPr>
+        <w:numPr>
+          <w:numId w:val="0"/>
+        </w:numPr>
+        <w:ind w:firstLine="420" w:firstLineChars="0"/>
+        <w:rPr>
+          <w:rFonts w:hint="eastAsia" w:asciiTheme="minorEastAsia" w:hAnsiTheme="minorEastAsia" w:eastAsiaTheme="minorEastAsia" w:cstheme="minorEastAsia"/>
+          <w:b w:val="0"/>
+          <w:bCs w:val="0"/>
+          <w:lang w:val="en-US" w:eastAsia="zh-CN"/>
+        </w:rPr>
+      </w:pPr>
+      <w:r>
+        <w:rPr>
+          <w:rFonts w:hint="eastAsia" w:asciiTheme="minorEastAsia" w:hAnsiTheme="minorEastAsia" w:eastAsiaTheme="minorEastAsia" w:cstheme="minorEastAsia"/>
+          <w:b w:val="0"/>
+          <w:bCs w:val="0"/>
+          <w:lang w:val="en-US" w:eastAsia="zh-CN"/>
+        </w:rPr>
+        <w:t>键控状态和操作状态以两种形式存在：托管状态和原始状态。</w:t>
+      </w:r>
+    </w:p>
+    <w:p>
+      <w:pPr>
+        <w:numPr>
+          <w:numId w:val="0"/>
+        </w:numPr>
+        <w:rPr>
+          <w:rFonts w:hint="eastAsia" w:asciiTheme="minorEastAsia" w:hAnsiTheme="minorEastAsia" w:eastAsiaTheme="minorEastAsia" w:cstheme="minorEastAsia"/>
+          <w:b w:val="0"/>
+          <w:bCs w:val="0"/>
+          <w:lang w:val="en-US" w:eastAsia="zh-CN"/>
+        </w:rPr>
+      </w:pPr>
+    </w:p>
+    <w:p>
+      <w:pPr>
+        <w:numPr>
+          <w:numId w:val="0"/>
+        </w:numPr>
+        <w:rPr>
+          <w:rFonts w:hint="eastAsia" w:asciiTheme="minorEastAsia" w:hAnsiTheme="minorEastAsia" w:eastAsiaTheme="minorEastAsia" w:cstheme="minorEastAsia"/>
+          <w:b w:val="0"/>
+          <w:bCs w:val="0"/>
+          <w:lang w:val="en-US" w:eastAsia="zh-CN"/>
+        </w:rPr>
+      </w:pPr>
+      <w:r>
+        <w:rPr>
+          <w:rFonts w:hint="eastAsia" w:asciiTheme="minorEastAsia" w:hAnsiTheme="minorEastAsia" w:eastAsiaTheme="minorEastAsia" w:cstheme="minorEastAsia"/>
+          <w:b w:val="0"/>
+          <w:bCs w:val="0"/>
+          <w:lang w:val="en-US" w:eastAsia="zh-CN"/>
+        </w:rPr>
+        <w:t>托管状态用Flink运行时控制的数据结构表示，例如内部哈希表或RocksDB。例如“ ValueState”，“ ListState”等。Flink的运行时对状态进行编码，并将其写入检查点。</w:t>
+      </w:r>
+    </w:p>
+    <w:p>
+      <w:pPr>
+        <w:numPr>
+          <w:numId w:val="0"/>
+        </w:numPr>
+        <w:rPr>
+          <w:rFonts w:hint="eastAsia" w:asciiTheme="minorEastAsia" w:hAnsiTheme="minorEastAsia" w:eastAsiaTheme="minorEastAsia" w:cstheme="minorEastAsia"/>
+          <w:b w:val="0"/>
+          <w:bCs w:val="0"/>
+          <w:lang w:val="en-US" w:eastAsia="zh-CN"/>
+        </w:rPr>
+      </w:pPr>
+    </w:p>
+    <w:p>
+      <w:pPr>
+        <w:numPr>
+          <w:numId w:val="0"/>
+        </w:numPr>
+        <w:rPr>
+          <w:rFonts w:hint="eastAsia" w:asciiTheme="minorEastAsia" w:hAnsiTheme="minorEastAsia" w:eastAsiaTheme="minorEastAsia" w:cstheme="minorEastAsia"/>
+          <w:b w:val="0"/>
+          <w:bCs w:val="0"/>
+          <w:lang w:val="en-US" w:eastAsia="zh-CN"/>
+        </w:rPr>
+      </w:pPr>
+      <w:r>
+        <w:rPr>
+          <w:rFonts w:hint="eastAsia" w:asciiTheme="minorEastAsia" w:hAnsiTheme="minorEastAsia" w:eastAsiaTheme="minorEastAsia" w:cstheme="minorEastAsia"/>
+          <w:b w:val="0"/>
+          <w:bCs w:val="0"/>
+          <w:lang w:val="en-US" w:eastAsia="zh-CN"/>
+        </w:rPr>
+        <w:t>原始状态是操作保留其自己的数据结构的状态。被检查点时，它们仅将字节序列写入检查点。Flink对状态的数据结构一无所知，只看到原始字节。</w:t>
+      </w:r>
+    </w:p>
+    <w:p>
+      <w:pPr>
+        <w:numPr>
+          <w:numId w:val="0"/>
+        </w:numPr>
+        <w:rPr>
+          <w:rFonts w:hint="eastAsia" w:asciiTheme="minorEastAsia" w:hAnsiTheme="minorEastAsia" w:eastAsiaTheme="minorEastAsia" w:cstheme="minorEastAsia"/>
+          <w:b w:val="0"/>
+          <w:bCs w:val="0"/>
+          <w:lang w:val="en-US" w:eastAsia="zh-CN"/>
+        </w:rPr>
+      </w:pPr>
+    </w:p>
+    <w:p>
+      <w:pPr>
+        <w:numPr>
+          <w:numId w:val="0"/>
+        </w:numPr>
+        <w:rPr>
+          <w:rFonts w:hint="eastAsia" w:asciiTheme="minorEastAsia" w:hAnsiTheme="minorEastAsia" w:eastAsiaTheme="minorEastAsia" w:cstheme="minorEastAsia"/>
+          <w:b w:val="0"/>
+          <w:bCs w:val="0"/>
+          <w:lang w:val="en-US" w:eastAsia="zh-CN"/>
+        </w:rPr>
+      </w:pPr>
+      <w:r>
+        <w:rPr>
+          <w:rFonts w:hint="eastAsia" w:asciiTheme="minorEastAsia" w:hAnsiTheme="minorEastAsia" w:eastAsiaTheme="minorEastAsia" w:cstheme="minorEastAsia"/>
+          <w:b w:val="0"/>
+          <w:bCs w:val="0"/>
+          <w:lang w:val="en-US" w:eastAsia="zh-CN"/>
+        </w:rPr>
+        <w:t>所有数据流功能都可以使用托管状态，但是原始状态接口只能在实现运算符时使用。建议使用托管状态（而不是原始状态），因为有了托管状态，Flink可以在更改并行性时自动重新分配状态，并且还可以进行更好的内存管理。</w:t>
+      </w:r>
+    </w:p>
+    <w:p>
+      <w:pPr>
+        <w:numPr>
+          <w:numId w:val="0"/>
+        </w:numPr>
+        <w:rPr>
+          <w:rFonts w:hint="eastAsia" w:asciiTheme="minorEastAsia" w:hAnsiTheme="minorEastAsia" w:eastAsiaTheme="minorEastAsia" w:cstheme="minorEastAsia"/>
+          <w:b w:val="0"/>
+          <w:bCs w:val="0"/>
+          <w:lang w:val="en-US" w:eastAsia="zh-CN"/>
+        </w:rPr>
+      </w:pPr>
+    </w:p>
+    <w:p>
+      <w:pPr>
+        <w:numPr>
+          <w:numId w:val="0"/>
+        </w:numPr>
+        <w:rPr>
+          <w:rFonts w:hint="eastAsia" w:asciiTheme="minorEastAsia" w:hAnsiTheme="minorEastAsia" w:eastAsiaTheme="minorEastAsia" w:cstheme="minorEastAsia"/>
+          <w:b w:val="0"/>
+          <w:bCs w:val="0"/>
+          <w:lang w:val="en-US" w:eastAsia="zh-CN"/>
+        </w:rPr>
+      </w:pPr>
+      <w:r>
+        <w:rPr>
+          <w:rFonts w:hint="eastAsia" w:asciiTheme="minorEastAsia" w:hAnsiTheme="minorEastAsia" w:eastAsiaTheme="minorEastAsia" w:cstheme="minorEastAsia"/>
+          <w:b w:val="0"/>
+          <w:bCs w:val="0"/>
+          <w:lang w:val="en-US" w:eastAsia="zh-CN"/>
+        </w:rPr>
+        <w:t>注意：如果管理状态需要自定义序列化逻辑，请参阅相应的指南，以确保将来的兼容性。Flink的默认序列化器不需要特殊处理。</w:t>
+      </w:r>
+    </w:p>
+    <w:p>
+      <w:pPr>
+        <w:numPr>
+          <w:numId w:val="0"/>
+        </w:numPr>
+        <w:rPr>
+          <w:rFonts w:hint="default"/>
+          <w:b/>
+          <w:bCs/>
+          <w:lang w:val="en-US" w:eastAsia="zh-CN"/>
+        </w:rPr>
+      </w:pPr>
     </w:p>
     <w:sectPr>
       <w:pgSz w:w="11906" w:h="16838"/>
